--- a/src/Assets/Шаблон схемы проведённого патрулирования.docx
+++ b/src/Assets/Шаблон схемы проведённого патрулирования.docx
@@ -151,8 +151,8 @@
         </w:rPr>
       </w:pPr>
       <w:r>
-        <w:object w:dxaOrig="8579" w:dyaOrig="11280">
-          <v:rect xmlns:o="urn:schemas-microsoft-com:office:office" xmlns:v="urn:schemas-microsoft-com:vml" id="rectole0000000000" style="width:428.950000pt;height:564.000000pt" o:preferrelative="t" o:ole="">
+        <w:object w:dxaOrig="6904" w:dyaOrig="9030">
+          <v:rect xmlns:o="urn:schemas-microsoft-com:office:office" xmlns:v="urn:schemas-microsoft-com:vml" id="rectole0000000000" style="width:345.200000pt;height:451.500000pt" o:preferrelative="t" o:ole="">
             <o:lock v:ext="edit"/>
             <v:imagedata xmlns:r="http://schemas.openxmlformats.org/officeDocument/2006/relationships" r:id="docRId1" o:title=""/>
           </v:rect>
@@ -316,8 +316,8 @@
         </w:rPr>
       </w:pPr>
       <w:r>
-        <w:object w:dxaOrig="1599" w:dyaOrig="344">
-          <v:rect xmlns:o="urn:schemas-microsoft-com:office:office" xmlns:v="urn:schemas-microsoft-com:vml" id="rectole0000000001" style="width:79.950000pt;height:17.200000pt" o:preferrelative="t" o:ole="">
+        <w:object w:dxaOrig="1620" w:dyaOrig="344">
+          <v:rect xmlns:o="urn:schemas-microsoft-com:office:office" xmlns:v="urn:schemas-microsoft-com:vml" id="rectole0000000001" style="width:81.000000pt;height:17.200000pt" o:preferrelative="t" o:ole="">
             <o:lock v:ext="edit"/>
             <v:imagedata xmlns:r="http://schemas.openxmlformats.org/officeDocument/2006/relationships" r:id="docRId3" o:title=""/>
           </v:rect>
@@ -362,8 +362,8 @@
         </w:rPr>
       </w:pPr>
       <w:r>
-        <w:object w:dxaOrig="1599" w:dyaOrig="344">
-          <v:rect xmlns:o="urn:schemas-microsoft-com:office:office" xmlns:v="urn:schemas-microsoft-com:vml" id="rectole0000000002" style="width:79.950000pt;height:17.200000pt" o:preferrelative="t" o:ole="">
+        <w:object w:dxaOrig="1620" w:dyaOrig="344">
+          <v:rect xmlns:o="urn:schemas-microsoft-com:office:office" xmlns:v="urn:schemas-microsoft-com:vml" id="rectole0000000002" style="width:81.000000pt;height:17.200000pt" o:preferrelative="t" o:ole="">
             <o:lock v:ext="edit"/>
             <v:imagedata xmlns:r="http://schemas.openxmlformats.org/officeDocument/2006/relationships" r:id="docRId5" o:title=""/>
           </v:rect>
@@ -408,8 +408,8 @@
         </w:rPr>
       </w:pPr>
       <w:r>
-        <w:object w:dxaOrig="1315" w:dyaOrig="566">
-          <v:rect xmlns:o="urn:schemas-microsoft-com:office:office" xmlns:v="urn:schemas-microsoft-com:vml" id="rectole0000000003" style="width:65.750000pt;height:28.300000pt" o:preferrelative="t" o:ole="">
+        <w:object w:dxaOrig="1336" w:dyaOrig="566">
+          <v:rect xmlns:o="urn:schemas-microsoft-com:office:office" xmlns:v="urn:schemas-microsoft-com:vml" id="rectole0000000003" style="width:66.800000pt;height:28.300000pt" o:preferrelative="t" o:ole="">
             <o:lock v:ext="edit"/>
             <v:imagedata xmlns:r="http://schemas.openxmlformats.org/officeDocument/2006/relationships" r:id="docRId7" o:title=""/>
           </v:rect>
@@ -530,12 +530,10 @@
         <w:jc w:val="left"/>
         <w:rPr>
           <w:rFonts w:ascii="Times New Roman" w:hAnsi="Times New Roman" w:cs="Times New Roman" w:eastAsia="Times New Roman"/>
-          <w:i/>
-          <w:color w:val="auto"/>
-          <w:spacing w:val="0"/>
-          <w:position w:val="0"/>
-          <w:sz w:val="20"/>
-          <w:u w:val="single"/>
+          <w:color w:val="auto"/>
+          <w:spacing w:val="0"/>
+          <w:position w:val="0"/>
+          <w:sz w:val="20"/>
           <w:shd w:fill="auto" w:val="clear"/>
         </w:rPr>
       </w:pPr>

--- a/src/Assets/Шаблон схемы проведённого патрулирования.docx
+++ b/src/Assets/Шаблон схемы проведённого патрулирования.docx
@@ -73,7 +73,7 @@
           <w:sz w:val="24"/>
           <w:shd w:fill="auto" w:val="clear"/>
         </w:rPr>
-        <w:t xml:space="preserve">от {Date_patrol_act}</w:t>
+        <w:t xml:space="preserve">от {Date_patrol_act} года</w:t>
       </w:r>
     </w:p>
     <w:p>
@@ -151,8 +151,8 @@
         </w:rPr>
       </w:pPr>
       <w:r>
-        <w:object w:dxaOrig="6904" w:dyaOrig="9030">
-          <v:rect xmlns:o="urn:schemas-microsoft-com:office:office" xmlns:v="urn:schemas-microsoft-com:vml" id="rectole0000000000" style="width:345.200000pt;height:451.500000pt" o:preferrelative="t" o:ole="">
+        <w:object w:dxaOrig="6985" w:dyaOrig="9151">
+          <v:rect xmlns:o="urn:schemas-microsoft-com:office:office" xmlns:v="urn:schemas-microsoft-com:vml" id="rectole0000000000" style="width:349.250000pt;height:457.550000pt" o:preferrelative="t" o:ole="">
             <o:lock v:ext="edit"/>
             <v:imagedata xmlns:r="http://schemas.openxmlformats.org/officeDocument/2006/relationships" r:id="docRId1" o:title=""/>
           </v:rect>
@@ -316,8 +316,8 @@
         </w:rPr>
       </w:pPr>
       <w:r>
-        <w:object w:dxaOrig="1620" w:dyaOrig="344">
-          <v:rect xmlns:o="urn:schemas-microsoft-com:office:office" xmlns:v="urn:schemas-microsoft-com:vml" id="rectole0000000001" style="width:81.000000pt;height:17.200000pt" o:preferrelative="t" o:ole="">
+        <w:object w:dxaOrig="1640" w:dyaOrig="344">
+          <v:rect xmlns:o="urn:schemas-microsoft-com:office:office" xmlns:v="urn:schemas-microsoft-com:vml" id="rectole0000000001" style="width:82.000000pt;height:17.200000pt" o:preferrelative="t" o:ole="">
             <o:lock v:ext="edit"/>
             <v:imagedata xmlns:r="http://schemas.openxmlformats.org/officeDocument/2006/relationships" r:id="docRId3" o:title=""/>
           </v:rect>
@@ -362,8 +362,8 @@
         </w:rPr>
       </w:pPr>
       <w:r>
-        <w:object w:dxaOrig="1620" w:dyaOrig="344">
-          <v:rect xmlns:o="urn:schemas-microsoft-com:office:office" xmlns:v="urn:schemas-microsoft-com:vml" id="rectole0000000002" style="width:81.000000pt;height:17.200000pt" o:preferrelative="t" o:ole="">
+        <w:object w:dxaOrig="1640" w:dyaOrig="344">
+          <v:rect xmlns:o="urn:schemas-microsoft-com:office:office" xmlns:v="urn:schemas-microsoft-com:vml" id="rectole0000000002" style="width:82.000000pt;height:17.200000pt" o:preferrelative="t" o:ole="">
             <o:lock v:ext="edit"/>
             <v:imagedata xmlns:r="http://schemas.openxmlformats.org/officeDocument/2006/relationships" r:id="docRId5" o:title=""/>
           </v:rect>
@@ -408,8 +408,8 @@
         </w:rPr>
       </w:pPr>
       <w:r>
-        <w:object w:dxaOrig="1336" w:dyaOrig="566">
-          <v:rect xmlns:o="urn:schemas-microsoft-com:office:office" xmlns:v="urn:schemas-microsoft-com:vml" id="rectole0000000003" style="width:66.800000pt;height:28.300000pt" o:preferrelative="t" o:ole="">
+        <w:object w:dxaOrig="1356" w:dyaOrig="566">
+          <v:rect xmlns:o="urn:schemas-microsoft-com:office:office" xmlns:v="urn:schemas-microsoft-com:vml" id="rectole0000000003" style="width:67.800000pt;height:28.300000pt" o:preferrelative="t" o:ole="">
             <o:lock v:ext="edit"/>
             <v:imagedata xmlns:r="http://schemas.openxmlformats.org/officeDocument/2006/relationships" r:id="docRId7" o:title=""/>
           </v:rect>

--- a/src/Assets/Шаблон схемы проведённого патрулирования.docx
+++ b/src/Assets/Шаблон схемы проведённого патрулирования.docx
@@ -151,8 +151,8 @@
         </w:rPr>
       </w:pPr>
       <w:r>
-        <w:object w:dxaOrig="6985" w:dyaOrig="9151">
-          <v:rect xmlns:o="urn:schemas-microsoft-com:office:office" xmlns:v="urn:schemas-microsoft-com:vml" id="rectole0000000000" style="width:349.250000pt;height:457.550000pt" o:preferrelative="t" o:ole="">
+        <w:object w:dxaOrig="6842" w:dyaOrig="8968">
+          <v:rect xmlns:o="urn:schemas-microsoft-com:office:office" xmlns:v="urn:schemas-microsoft-com:vml" id="rectole0000000000" style="width:342.100000pt;height:448.400000pt" o:preferrelative="t" o:ole="">
             <o:lock v:ext="edit"/>
             <v:imagedata xmlns:r="http://schemas.openxmlformats.org/officeDocument/2006/relationships" r:id="docRId1" o:title=""/>
           </v:rect>
@@ -316,8 +316,8 @@
         </w:rPr>
       </w:pPr>
       <w:r>
-        <w:object w:dxaOrig="1640" w:dyaOrig="344">
-          <v:rect xmlns:o="urn:schemas-microsoft-com:office:office" xmlns:v="urn:schemas-microsoft-com:vml" id="rectole0000000001" style="width:82.000000pt;height:17.200000pt" o:preferrelative="t" o:ole="">
+        <w:object w:dxaOrig="1660" w:dyaOrig="344">
+          <v:rect xmlns:o="urn:schemas-microsoft-com:office:office" xmlns:v="urn:schemas-microsoft-com:vml" id="rectole0000000001" style="width:83.000000pt;height:17.200000pt" o:preferrelative="t" o:ole="">
             <o:lock v:ext="edit"/>
             <v:imagedata xmlns:r="http://schemas.openxmlformats.org/officeDocument/2006/relationships" r:id="docRId3" o:title=""/>
           </v:rect>
@@ -362,8 +362,8 @@
         </w:rPr>
       </w:pPr>
       <w:r>
-        <w:object w:dxaOrig="1640" w:dyaOrig="344">
-          <v:rect xmlns:o="urn:schemas-microsoft-com:office:office" xmlns:v="urn:schemas-microsoft-com:vml" id="rectole0000000002" style="width:82.000000pt;height:17.200000pt" o:preferrelative="t" o:ole="">
+        <w:object w:dxaOrig="1660" w:dyaOrig="344">
+          <v:rect xmlns:o="urn:schemas-microsoft-com:office:office" xmlns:v="urn:schemas-microsoft-com:vml" id="rectole0000000002" style="width:83.000000pt;height:17.200000pt" o:preferrelative="t" o:ole="">
             <o:lock v:ext="edit"/>
             <v:imagedata xmlns:r="http://schemas.openxmlformats.org/officeDocument/2006/relationships" r:id="docRId5" o:title=""/>
           </v:rect>
@@ -408,8 +408,8 @@
         </w:rPr>
       </w:pPr>
       <w:r>
-        <w:object w:dxaOrig="1356" w:dyaOrig="566">
-          <v:rect xmlns:o="urn:schemas-microsoft-com:office:office" xmlns:v="urn:schemas-microsoft-com:vml" id="rectole0000000003" style="width:67.800000pt;height:28.300000pt" o:preferrelative="t" o:ole="">
+        <w:object w:dxaOrig="1377" w:dyaOrig="566">
+          <v:rect xmlns:o="urn:schemas-microsoft-com:office:office" xmlns:v="urn:schemas-microsoft-com:vml" id="rectole0000000003" style="width:68.850000pt;height:28.300000pt" o:preferrelative="t" o:ole="">
             <o:lock v:ext="edit"/>
             <v:imagedata xmlns:r="http://schemas.openxmlformats.org/officeDocument/2006/relationships" r:id="docRId7" o:title=""/>
           </v:rect>

--- a/src/Assets/Шаблон схемы проведённого патрулирования.docx
+++ b/src/Assets/Шаблон схемы проведённого патрулирования.docx
@@ -316,8 +316,8 @@
         </w:rPr>
       </w:pPr>
       <w:r>
-        <w:object w:dxaOrig="1660" w:dyaOrig="344">
-          <v:rect xmlns:o="urn:schemas-microsoft-com:office:office" xmlns:v="urn:schemas-microsoft-com:vml" id="rectole0000000001" style="width:83.000000pt;height:17.200000pt" o:preferrelative="t" o:ole="">
+        <w:object w:dxaOrig="1680" w:dyaOrig="344">
+          <v:rect xmlns:o="urn:schemas-microsoft-com:office:office" xmlns:v="urn:schemas-microsoft-com:vml" id="rectole0000000001" style="width:84.000000pt;height:17.200000pt" o:preferrelative="t" o:ole="">
             <o:lock v:ext="edit"/>
             <v:imagedata xmlns:r="http://schemas.openxmlformats.org/officeDocument/2006/relationships" r:id="docRId3" o:title=""/>
           </v:rect>
@@ -362,8 +362,8 @@
         </w:rPr>
       </w:pPr>
       <w:r>
-        <w:object w:dxaOrig="1660" w:dyaOrig="344">
-          <v:rect xmlns:o="urn:schemas-microsoft-com:office:office" xmlns:v="urn:schemas-microsoft-com:vml" id="rectole0000000002" style="width:83.000000pt;height:17.200000pt" o:preferrelative="t" o:ole="">
+        <w:object w:dxaOrig="1680" w:dyaOrig="344">
+          <v:rect xmlns:o="urn:schemas-microsoft-com:office:office" xmlns:v="urn:schemas-microsoft-com:vml" id="rectole0000000002" style="width:84.000000pt;height:17.200000pt" o:preferrelative="t" o:ole="">
             <o:lock v:ext="edit"/>
             <v:imagedata xmlns:r="http://schemas.openxmlformats.org/officeDocument/2006/relationships" r:id="docRId5" o:title=""/>
           </v:rect>
@@ -408,8 +408,8 @@
         </w:rPr>
       </w:pPr>
       <w:r>
-        <w:object w:dxaOrig="1377" w:dyaOrig="566">
-          <v:rect xmlns:o="urn:schemas-microsoft-com:office:office" xmlns:v="urn:schemas-microsoft-com:vml" id="rectole0000000003" style="width:68.850000pt;height:28.300000pt" o:preferrelative="t" o:ole="">
+        <w:object w:dxaOrig="1396" w:dyaOrig="566">
+          <v:rect xmlns:o="urn:schemas-microsoft-com:office:office" xmlns:v="urn:schemas-microsoft-com:vml" id="rectole0000000003" style="width:69.800000pt;height:28.300000pt" o:preferrelative="t" o:ole="">
             <o:lock v:ext="edit"/>
             <v:imagedata xmlns:r="http://schemas.openxmlformats.org/officeDocument/2006/relationships" r:id="docRId7" o:title=""/>
           </v:rect>
